--- a/CS210 Project Report.docx
+++ b/CS210 Project Report.docx
@@ -198,6 +198,695 @@
           <w:szCs w:val="44"/>
         </w:rPr>
       </w:pPr>
+    </w:p>
+    <w:p>
+      <w:pPr>
+        <w:rPr>
+          <w:rFonts w:asciiTheme="majorBidi" w:hAnsiTheme="majorBidi" w:cstheme="majorBidi"/>
+          <w:b/>
+          <w:bCs/>
+          <w:sz w:val="28"/>
+          <w:szCs w:val="28"/>
+          <w:lang w:val="en-LS"/>
+        </w:rPr>
+      </w:pPr>
+      <w:r>
+        <w:rPr>
+          <w:rFonts w:asciiTheme="majorBidi" w:hAnsiTheme="majorBidi" w:cstheme="majorBidi"/>
+          <w:b/>
+          <w:bCs/>
+          <w:sz w:val="28"/>
+          <w:szCs w:val="28"/>
+          <w:lang w:val="en-LS"/>
+        </w:rPr>
+        <w:lastRenderedPageBreak/>
+        <w:t>Table of Contents</w:t>
+      </w:r>
+    </w:p>
+    <w:p>
+      <w:pPr>
+        <w:numPr>
+          <w:ilvl w:val="0"/>
+          <w:numId w:val="32"/>
+        </w:numPr>
+        <w:rPr>
+          <w:rFonts w:asciiTheme="majorBidi" w:hAnsiTheme="majorBidi" w:cstheme="majorBidi"/>
+          <w:b/>
+          <w:bCs/>
+          <w:sz w:val="28"/>
+          <w:szCs w:val="28"/>
+          <w:lang w:val="en-LS"/>
+        </w:rPr>
+      </w:pPr>
+      <w:r>
+        <w:rPr>
+          <w:rFonts w:asciiTheme="majorBidi" w:hAnsiTheme="majorBidi" w:cstheme="majorBidi"/>
+          <w:b/>
+          <w:bCs/>
+          <w:sz w:val="28"/>
+          <w:szCs w:val="28"/>
+          <w:lang w:val="en-LS"/>
+        </w:rPr>
+        <w:t xml:space="preserve">Introduction ........................................................... </w:t>
+      </w:r>
+      <w:r>
+        <w:rPr>
+          <w:rFonts w:asciiTheme="majorBidi" w:hAnsiTheme="majorBidi" w:cstheme="majorBidi"/>
+          <w:b/>
+          <w:bCs/>
+          <w:sz w:val="28"/>
+          <w:szCs w:val="28"/>
+          <w:lang w:val="en-LS"/>
+        </w:rPr>
+        <w:t>3</w:t>
+      </w:r>
+    </w:p>
+    <w:p>
+      <w:pPr>
+        <w:numPr>
+          <w:ilvl w:val="0"/>
+          <w:numId w:val="32"/>
+        </w:numPr>
+        <w:rPr>
+          <w:rFonts w:asciiTheme="majorBidi" w:hAnsiTheme="majorBidi" w:cstheme="majorBidi"/>
+          <w:b/>
+          <w:bCs/>
+          <w:sz w:val="28"/>
+          <w:szCs w:val="28"/>
+          <w:lang w:val="en-LS"/>
+        </w:rPr>
+      </w:pPr>
+      <w:r>
+        <w:rPr>
+          <w:rFonts w:asciiTheme="majorBidi" w:hAnsiTheme="majorBidi" w:cstheme="majorBidi"/>
+          <w:b/>
+          <w:bCs/>
+          <w:sz w:val="28"/>
+          <w:szCs w:val="28"/>
+          <w:lang w:val="en-LS"/>
+        </w:rPr>
+        <w:t xml:space="preserve">Motivation ............................................................. </w:t>
+      </w:r>
+      <w:r>
+        <w:rPr>
+          <w:rFonts w:asciiTheme="majorBidi" w:hAnsiTheme="majorBidi" w:cstheme="majorBidi"/>
+          <w:b/>
+          <w:bCs/>
+          <w:sz w:val="28"/>
+          <w:szCs w:val="28"/>
+          <w:lang w:val="en-LS"/>
+        </w:rPr>
+        <w:t>3</w:t>
+      </w:r>
+    </w:p>
+    <w:p>
+      <w:pPr>
+        <w:numPr>
+          <w:ilvl w:val="0"/>
+          <w:numId w:val="32"/>
+        </w:numPr>
+        <w:rPr>
+          <w:rFonts w:asciiTheme="majorBidi" w:hAnsiTheme="majorBidi" w:cstheme="majorBidi"/>
+          <w:b/>
+          <w:bCs/>
+          <w:sz w:val="28"/>
+          <w:szCs w:val="28"/>
+          <w:lang w:val="en-LS"/>
+        </w:rPr>
+      </w:pPr>
+      <w:r>
+        <w:rPr>
+          <w:rFonts w:asciiTheme="majorBidi" w:hAnsiTheme="majorBidi" w:cstheme="majorBidi"/>
+          <w:b/>
+          <w:bCs/>
+          <w:sz w:val="28"/>
+          <w:szCs w:val="28"/>
+          <w:lang w:val="en-LS"/>
+        </w:rPr>
+        <w:t xml:space="preserve">Data Overview ......................................................... </w:t>
+      </w:r>
+      <w:r>
+        <w:rPr>
+          <w:rFonts w:asciiTheme="majorBidi" w:hAnsiTheme="majorBidi" w:cstheme="majorBidi"/>
+          <w:b/>
+          <w:bCs/>
+          <w:sz w:val="28"/>
+          <w:szCs w:val="28"/>
+          <w:lang w:val="en-LS"/>
+        </w:rPr>
+        <w:t>3</w:t>
+      </w:r>
+    </w:p>
+    <w:p>
+      <w:pPr>
+        <w:numPr>
+          <w:ilvl w:val="0"/>
+          <w:numId w:val="32"/>
+        </w:numPr>
+        <w:rPr>
+          <w:rFonts w:asciiTheme="majorBidi" w:hAnsiTheme="majorBidi" w:cstheme="majorBidi"/>
+          <w:b/>
+          <w:bCs/>
+          <w:sz w:val="28"/>
+          <w:szCs w:val="28"/>
+          <w:lang w:val="en-LS"/>
+        </w:rPr>
+      </w:pPr>
+      <w:r>
+        <w:rPr>
+          <w:rFonts w:asciiTheme="majorBidi" w:hAnsiTheme="majorBidi" w:cstheme="majorBidi"/>
+          <w:b/>
+          <w:bCs/>
+          <w:sz w:val="28"/>
+          <w:szCs w:val="28"/>
+          <w:lang w:val="en-LS"/>
+        </w:rPr>
+        <w:t xml:space="preserve">Methodology .......................................................... </w:t>
+      </w:r>
+      <w:r>
+        <w:rPr>
+          <w:rFonts w:asciiTheme="majorBidi" w:hAnsiTheme="majorBidi" w:cstheme="majorBidi"/>
+          <w:b/>
+          <w:bCs/>
+          <w:sz w:val="28"/>
+          <w:szCs w:val="28"/>
+          <w:lang w:val="en-LS"/>
+        </w:rPr>
+        <w:t>3, 4</w:t>
+      </w:r>
+    </w:p>
+    <w:p>
+      <w:pPr>
+        <w:numPr>
+          <w:ilvl w:val="0"/>
+          <w:numId w:val="32"/>
+        </w:numPr>
+        <w:rPr>
+          <w:rFonts w:asciiTheme="majorBidi" w:hAnsiTheme="majorBidi" w:cstheme="majorBidi"/>
+          <w:b/>
+          <w:bCs/>
+          <w:sz w:val="28"/>
+          <w:szCs w:val="28"/>
+          <w:lang w:val="en-LS"/>
+        </w:rPr>
+      </w:pPr>
+      <w:r>
+        <w:rPr>
+          <w:rFonts w:asciiTheme="majorBidi" w:hAnsiTheme="majorBidi" w:cstheme="majorBidi"/>
+          <w:b/>
+          <w:bCs/>
+          <w:sz w:val="28"/>
+          <w:szCs w:val="28"/>
+          <w:lang w:val="en-LS"/>
+        </w:rPr>
+        <w:t xml:space="preserve">Preliminary Results ................................................. </w:t>
+      </w:r>
+      <w:r>
+        <w:rPr>
+          <w:rFonts w:asciiTheme="majorBidi" w:hAnsiTheme="majorBidi" w:cstheme="majorBidi"/>
+          <w:b/>
+          <w:bCs/>
+          <w:sz w:val="28"/>
+          <w:szCs w:val="28"/>
+          <w:lang w:val="en-LS"/>
+        </w:rPr>
+        <w:t>4</w:t>
+      </w:r>
+    </w:p>
+    <w:p>
+      <w:pPr>
+        <w:numPr>
+          <w:ilvl w:val="1"/>
+          <w:numId w:val="32"/>
+        </w:numPr>
+        <w:rPr>
+          <w:rFonts w:asciiTheme="majorBidi" w:hAnsiTheme="majorBidi" w:cstheme="majorBidi"/>
+          <w:b/>
+          <w:bCs/>
+          <w:sz w:val="28"/>
+          <w:szCs w:val="28"/>
+          <w:lang w:val="en-LS"/>
+        </w:rPr>
+      </w:pPr>
+      <w:r>
+        <w:rPr>
+          <w:rFonts w:asciiTheme="majorBidi" w:hAnsiTheme="majorBidi" w:cstheme="majorBidi"/>
+          <w:b/>
+          <w:bCs/>
+          <w:sz w:val="28"/>
+          <w:szCs w:val="28"/>
+          <w:lang w:val="en-LS"/>
+        </w:rPr>
+        <w:t xml:space="preserve">Histogram Analysis ................................................. </w:t>
+      </w:r>
+      <w:r>
+        <w:rPr>
+          <w:rFonts w:asciiTheme="majorBidi" w:hAnsiTheme="majorBidi" w:cstheme="majorBidi"/>
+          <w:b/>
+          <w:bCs/>
+          <w:sz w:val="28"/>
+          <w:szCs w:val="28"/>
+          <w:lang w:val="en-LS"/>
+        </w:rPr>
+        <w:t>5</w:t>
+      </w:r>
+    </w:p>
+    <w:p>
+      <w:pPr>
+        <w:numPr>
+          <w:ilvl w:val="1"/>
+          <w:numId w:val="32"/>
+        </w:numPr>
+        <w:rPr>
+          <w:rFonts w:asciiTheme="majorBidi" w:hAnsiTheme="majorBidi" w:cstheme="majorBidi"/>
+          <w:b/>
+          <w:bCs/>
+          <w:sz w:val="28"/>
+          <w:szCs w:val="28"/>
+          <w:lang w:val="en-LS"/>
+        </w:rPr>
+      </w:pPr>
+      <w:r>
+        <w:rPr>
+          <w:rFonts w:asciiTheme="majorBidi" w:hAnsiTheme="majorBidi" w:cstheme="majorBidi"/>
+          <w:b/>
+          <w:bCs/>
+          <w:sz w:val="28"/>
+          <w:szCs w:val="28"/>
+          <w:lang w:val="en-LS"/>
+        </w:rPr>
+        <w:t xml:space="preserve">Time Series Analysis ................................................ </w:t>
+      </w:r>
+      <w:r>
+        <w:rPr>
+          <w:rFonts w:asciiTheme="majorBidi" w:hAnsiTheme="majorBidi" w:cstheme="majorBidi"/>
+          <w:b/>
+          <w:bCs/>
+          <w:sz w:val="28"/>
+          <w:szCs w:val="28"/>
+          <w:lang w:val="en-LS"/>
+        </w:rPr>
+        <w:t>6</w:t>
+      </w:r>
+    </w:p>
+    <w:p>
+      <w:pPr>
+        <w:numPr>
+          <w:ilvl w:val="1"/>
+          <w:numId w:val="32"/>
+        </w:numPr>
+        <w:rPr>
+          <w:rFonts w:asciiTheme="majorBidi" w:hAnsiTheme="majorBidi" w:cstheme="majorBidi"/>
+          <w:b/>
+          <w:bCs/>
+          <w:sz w:val="28"/>
+          <w:szCs w:val="28"/>
+          <w:lang w:val="en-LS"/>
+        </w:rPr>
+      </w:pPr>
+      <w:r>
+        <w:rPr>
+          <w:rFonts w:asciiTheme="majorBidi" w:hAnsiTheme="majorBidi" w:cstheme="majorBidi"/>
+          <w:b/>
+          <w:bCs/>
+          <w:sz w:val="28"/>
+          <w:szCs w:val="28"/>
+          <w:lang w:val="en-LS"/>
+        </w:rPr>
+        <w:t xml:space="preserve">Average Steps by Day of the Week ................................... </w:t>
+      </w:r>
+      <w:r>
+        <w:rPr>
+          <w:rFonts w:asciiTheme="majorBidi" w:hAnsiTheme="majorBidi" w:cstheme="majorBidi"/>
+          <w:b/>
+          <w:bCs/>
+          <w:sz w:val="28"/>
+          <w:szCs w:val="28"/>
+          <w:lang w:val="en-LS"/>
+        </w:rPr>
+        <w:t>7</w:t>
+      </w:r>
+    </w:p>
+    <w:p>
+      <w:pPr>
+        <w:numPr>
+          <w:ilvl w:val="1"/>
+          <w:numId w:val="32"/>
+        </w:numPr>
+        <w:rPr>
+          <w:rFonts w:asciiTheme="majorBidi" w:hAnsiTheme="majorBidi" w:cstheme="majorBidi"/>
+          <w:b/>
+          <w:bCs/>
+          <w:sz w:val="28"/>
+          <w:szCs w:val="28"/>
+          <w:lang w:val="en-LS"/>
+        </w:rPr>
+      </w:pPr>
+      <w:r>
+        <w:rPr>
+          <w:rFonts w:asciiTheme="majorBidi" w:hAnsiTheme="majorBidi" w:cstheme="majorBidi"/>
+          <w:b/>
+          <w:bCs/>
+          <w:sz w:val="28"/>
+          <w:szCs w:val="28"/>
+          <w:lang w:val="en-LS"/>
+        </w:rPr>
+        <w:t xml:space="preserve">Daily Steps with 7-Day Rolling Average .............................. </w:t>
+      </w:r>
+      <w:r>
+        <w:rPr>
+          <w:rFonts w:asciiTheme="majorBidi" w:hAnsiTheme="majorBidi" w:cstheme="majorBidi"/>
+          <w:b/>
+          <w:bCs/>
+          <w:sz w:val="28"/>
+          <w:szCs w:val="28"/>
+          <w:lang w:val="en-LS"/>
+        </w:rPr>
+        <w:t>8</w:t>
+      </w:r>
+    </w:p>
+    <w:p>
+      <w:pPr>
+        <w:numPr>
+          <w:ilvl w:val="0"/>
+          <w:numId w:val="32"/>
+        </w:numPr>
+        <w:rPr>
+          <w:rFonts w:asciiTheme="majorBidi" w:hAnsiTheme="majorBidi" w:cstheme="majorBidi"/>
+          <w:b/>
+          <w:bCs/>
+          <w:sz w:val="28"/>
+          <w:szCs w:val="28"/>
+          <w:lang w:val="en-LS"/>
+        </w:rPr>
+      </w:pPr>
+      <w:r>
+        <w:rPr>
+          <w:rFonts w:asciiTheme="majorBidi" w:hAnsiTheme="majorBidi" w:cstheme="majorBidi"/>
+          <w:b/>
+          <w:bCs/>
+          <w:sz w:val="28"/>
+          <w:szCs w:val="28"/>
+          <w:lang w:val="en-LS"/>
+        </w:rPr>
+        <w:t xml:space="preserve">Outlier Analysis ..................................................... </w:t>
+      </w:r>
+      <w:r>
+        <w:rPr>
+          <w:rFonts w:asciiTheme="majorBidi" w:hAnsiTheme="majorBidi" w:cstheme="majorBidi"/>
+          <w:b/>
+          <w:bCs/>
+          <w:sz w:val="28"/>
+          <w:szCs w:val="28"/>
+          <w:lang w:val="en-LS"/>
+        </w:rPr>
+        <w:t>9</w:t>
+      </w:r>
+    </w:p>
+    <w:p>
+      <w:pPr>
+        <w:numPr>
+          <w:ilvl w:val="0"/>
+          <w:numId w:val="32"/>
+        </w:numPr>
+        <w:rPr>
+          <w:rFonts w:asciiTheme="majorBidi" w:hAnsiTheme="majorBidi" w:cstheme="majorBidi"/>
+          <w:b/>
+          <w:bCs/>
+          <w:sz w:val="28"/>
+          <w:szCs w:val="28"/>
+          <w:lang w:val="en-LS"/>
+        </w:rPr>
+      </w:pPr>
+      <w:r>
+        <w:rPr>
+          <w:rFonts w:asciiTheme="majorBidi" w:hAnsiTheme="majorBidi" w:cstheme="majorBidi"/>
+          <w:b/>
+          <w:bCs/>
+          <w:sz w:val="28"/>
+          <w:szCs w:val="28"/>
+          <w:lang w:val="en-LS"/>
+        </w:rPr>
+        <w:t>Data Merging Process ............................................... 1</w:t>
+      </w:r>
+      <w:r>
+        <w:rPr>
+          <w:rFonts w:asciiTheme="majorBidi" w:hAnsiTheme="majorBidi" w:cstheme="majorBidi"/>
+          <w:b/>
+          <w:bCs/>
+          <w:sz w:val="28"/>
+          <w:szCs w:val="28"/>
+          <w:lang w:val="en-LS"/>
+        </w:rPr>
+        <w:t>0</w:t>
+      </w:r>
+    </w:p>
+    <w:p>
+      <w:pPr>
+        <w:numPr>
+          <w:ilvl w:val="0"/>
+          <w:numId w:val="32"/>
+        </w:numPr>
+        <w:rPr>
+          <w:rFonts w:asciiTheme="majorBidi" w:hAnsiTheme="majorBidi" w:cstheme="majorBidi"/>
+          <w:b/>
+          <w:bCs/>
+          <w:sz w:val="28"/>
+          <w:szCs w:val="28"/>
+          <w:lang w:val="en-LS"/>
+        </w:rPr>
+      </w:pPr>
+      <w:r>
+        <w:rPr>
+          <w:rFonts w:asciiTheme="majorBidi" w:hAnsiTheme="majorBidi" w:cstheme="majorBidi"/>
+          <w:b/>
+          <w:bCs/>
+          <w:sz w:val="28"/>
+          <w:szCs w:val="28"/>
+          <w:lang w:val="en-LS"/>
+        </w:rPr>
+        <w:t>Average Steps by Temperature Range and Weather Description ........... 1</w:t>
+      </w:r>
+      <w:r>
+        <w:rPr>
+          <w:rFonts w:asciiTheme="majorBidi" w:hAnsiTheme="majorBidi" w:cstheme="majorBidi"/>
+          <w:b/>
+          <w:bCs/>
+          <w:sz w:val="28"/>
+          <w:szCs w:val="28"/>
+          <w:lang w:val="en-LS"/>
+        </w:rPr>
+        <w:t>1</w:t>
+      </w:r>
+    </w:p>
+    <w:p>
+      <w:pPr>
+        <w:numPr>
+          <w:ilvl w:val="0"/>
+          <w:numId w:val="32"/>
+        </w:numPr>
+        <w:rPr>
+          <w:rFonts w:asciiTheme="majorBidi" w:hAnsiTheme="majorBidi" w:cstheme="majorBidi"/>
+          <w:b/>
+          <w:bCs/>
+          <w:sz w:val="28"/>
+          <w:szCs w:val="28"/>
+          <w:lang w:val="en-LS"/>
+        </w:rPr>
+      </w:pPr>
+      <w:r>
+        <w:rPr>
+          <w:rFonts w:asciiTheme="majorBidi" w:hAnsiTheme="majorBidi" w:cstheme="majorBidi"/>
+          <w:b/>
+          <w:bCs/>
+          <w:sz w:val="28"/>
+          <w:szCs w:val="28"/>
+          <w:lang w:val="en-LS"/>
+        </w:rPr>
+        <w:t>Scatter Plot Analysis: Steps vs Temperature ........................ 1</w:t>
+      </w:r>
+      <w:r>
+        <w:rPr>
+          <w:rFonts w:asciiTheme="majorBidi" w:hAnsiTheme="majorBidi" w:cstheme="majorBidi"/>
+          <w:b/>
+          <w:bCs/>
+          <w:sz w:val="28"/>
+          <w:szCs w:val="28"/>
+          <w:lang w:val="en-LS"/>
+        </w:rPr>
+        <w:t>2, 13</w:t>
+      </w:r>
+    </w:p>
+    <w:p>
+      <w:pPr>
+        <w:numPr>
+          <w:ilvl w:val="0"/>
+          <w:numId w:val="32"/>
+        </w:numPr>
+        <w:rPr>
+          <w:rFonts w:asciiTheme="majorBidi" w:hAnsiTheme="majorBidi" w:cstheme="majorBidi"/>
+          <w:b/>
+          <w:bCs/>
+          <w:sz w:val="28"/>
+          <w:szCs w:val="28"/>
+          <w:lang w:val="en-LS"/>
+        </w:rPr>
+      </w:pPr>
+      <w:r>
+        <w:rPr>
+          <w:rFonts w:asciiTheme="majorBidi" w:hAnsiTheme="majorBidi" w:cstheme="majorBidi"/>
+          <w:b/>
+          <w:bCs/>
+          <w:sz w:val="28"/>
+          <w:szCs w:val="28"/>
+          <w:lang w:val="en-LS"/>
+        </w:rPr>
+        <w:t>Boxplot Analysis: Steps by Weather Description .................... 14</w:t>
+      </w:r>
+    </w:p>
+    <w:p>
+      <w:pPr>
+        <w:numPr>
+          <w:ilvl w:val="0"/>
+          <w:numId w:val="32"/>
+        </w:numPr>
+        <w:rPr>
+          <w:rFonts w:asciiTheme="majorBidi" w:hAnsiTheme="majorBidi" w:cstheme="majorBidi"/>
+          <w:b/>
+          <w:bCs/>
+          <w:sz w:val="28"/>
+          <w:szCs w:val="28"/>
+          <w:lang w:val="en-LS"/>
+        </w:rPr>
+      </w:pPr>
+      <w:r>
+        <w:rPr>
+          <w:rFonts w:asciiTheme="majorBidi" w:hAnsiTheme="majorBidi" w:cstheme="majorBidi"/>
+          <w:b/>
+          <w:bCs/>
+          <w:sz w:val="28"/>
+          <w:szCs w:val="28"/>
+          <w:lang w:val="en-LS"/>
+        </w:rPr>
+        <w:t>Correlation Analysis: Temperature vs Step Counts .................. 15</w:t>
+      </w:r>
+    </w:p>
+    <w:p>
+      <w:pPr>
+        <w:numPr>
+          <w:ilvl w:val="0"/>
+          <w:numId w:val="32"/>
+        </w:numPr>
+        <w:rPr>
+          <w:rFonts w:asciiTheme="majorBidi" w:hAnsiTheme="majorBidi" w:cstheme="majorBidi"/>
+          <w:b/>
+          <w:bCs/>
+          <w:sz w:val="28"/>
+          <w:szCs w:val="28"/>
+          <w:lang w:val="en-LS"/>
+        </w:rPr>
+      </w:pPr>
+      <w:r>
+        <w:rPr>
+          <w:rFonts w:asciiTheme="majorBidi" w:hAnsiTheme="majorBidi" w:cstheme="majorBidi"/>
+          <w:b/>
+          <w:bCs/>
+          <w:sz w:val="28"/>
+          <w:szCs w:val="28"/>
+          <w:lang w:val="en-LS"/>
+        </w:rPr>
+        <w:t>Regression Line for Steps vs Temperature .......................... 16</w:t>
+      </w:r>
+    </w:p>
+    <w:p>
+      <w:pPr>
+        <w:numPr>
+          <w:ilvl w:val="0"/>
+          <w:numId w:val="32"/>
+        </w:numPr>
+        <w:rPr>
+          <w:rFonts w:asciiTheme="majorBidi" w:hAnsiTheme="majorBidi" w:cstheme="majorBidi"/>
+          <w:b/>
+          <w:bCs/>
+          <w:sz w:val="28"/>
+          <w:szCs w:val="28"/>
+          <w:lang w:val="en-LS"/>
+        </w:rPr>
+      </w:pPr>
+      <w:r>
+        <w:rPr>
+          <w:rFonts w:asciiTheme="majorBidi" w:hAnsiTheme="majorBidi" w:cstheme="majorBidi"/>
+          <w:b/>
+          <w:bCs/>
+          <w:sz w:val="28"/>
+          <w:szCs w:val="28"/>
+          <w:lang w:val="en-LS"/>
+        </w:rPr>
+        <w:t>Conclusion ........................................................ 17</w:t>
+      </w:r>
+    </w:p>
+    <w:p>
+      <w:pPr>
+        <w:numPr>
+          <w:ilvl w:val="0"/>
+          <w:numId w:val="32"/>
+        </w:numPr>
+        <w:rPr>
+          <w:rFonts w:asciiTheme="majorBidi" w:hAnsiTheme="majorBidi" w:cstheme="majorBidi"/>
+          <w:b/>
+          <w:bCs/>
+          <w:sz w:val="28"/>
+          <w:szCs w:val="28"/>
+          <w:lang w:val="en-LS"/>
+        </w:rPr>
+      </w:pPr>
+      <w:r>
+        <w:rPr>
+          <w:rFonts w:asciiTheme="majorBidi" w:hAnsiTheme="majorBidi" w:cstheme="majorBidi"/>
+          <w:b/>
+          <w:bCs/>
+          <w:sz w:val="28"/>
+          <w:szCs w:val="28"/>
+          <w:lang w:val="en-LS"/>
+        </w:rPr>
+        <w:t>Limitations and Future Work ....................................... 18</w:t>
+      </w:r>
+    </w:p>
+    <w:p>
+      <w:pPr>
+        <w:jc w:val="center"/>
+        <w:rPr>
+          <w:rFonts w:asciiTheme="majorBidi" w:hAnsiTheme="majorBidi" w:cstheme="majorBidi"/>
+          <w:b/>
+          <w:bCs/>
+          <w:sz w:val="28"/>
+          <w:szCs w:val="28"/>
+          <w:lang w:val="en-LS"/>
+        </w:rPr>
+      </w:pPr>
+    </w:p>
+    <w:p>
+      <w:pPr>
+        <w:rPr>
+          <w:rFonts w:asciiTheme="majorBidi" w:hAnsiTheme="majorBidi" w:cstheme="majorBidi"/>
+          <w:b/>
+          <w:bCs/>
+          <w:sz w:val="28"/>
+          <w:szCs w:val="28"/>
+          <w:lang w:val="en-LS"/>
+        </w:rPr>
+      </w:pPr>
+      <w:r>
+        <w:rPr>
+          <w:rFonts w:asciiTheme="majorBidi" w:hAnsiTheme="majorBidi" w:cstheme="majorBidi"/>
+          <w:b/>
+          <w:bCs/>
+          <w:sz w:val="28"/>
+          <w:szCs w:val="28"/>
+          <w:lang w:val="en-LS"/>
+        </w:rPr>
+        <w:br w:type="page"/>
+      </w:r>
     </w:p>
     <w:p>
       <w:pPr>
@@ -1330,7 +2019,7 @@
           <w:lang w:val="en-LS"/>
         </w:rPr>
         <w:drawing>
-          <wp:inline distT="0" distB="0" distL="0" distR="0" wp14:anchorId="31A314F7" wp14:editId="49F08D08">
+          <wp:inline distT="0" distB="0" distL="0" distR="0" wp14:anchorId="31A314F7" wp14:editId="20B2F4C4">
             <wp:extent cx="5731510" cy="2292350"/>
             <wp:effectExtent l="0" t="0" r="2540" b="0"/>
             <wp:docPr id="34930023" name="Picture 2" descr="A graph showing a blue line&#10;&#10;Description automatically generated"/>
@@ -1887,7 +2576,7 @@
           <w:lang w:val="en-LS"/>
         </w:rPr>
         <w:drawing>
-          <wp:inline distT="0" distB="0" distL="0" distR="0" wp14:anchorId="2760B2DA" wp14:editId="4D12165B">
+          <wp:inline distT="0" distB="0" distL="0" distR="0" wp14:anchorId="2760B2DA" wp14:editId="62959CF3">
             <wp:extent cx="5731510" cy="2292350"/>
             <wp:effectExtent l="0" t="0" r="2540" b="0"/>
             <wp:docPr id="200362439" name="Picture 4" descr="A graph showing a number of red and blue lines&#10;&#10;Description automatically generated"/>
@@ -4050,25 +4739,7 @@
           <w:szCs w:val="28"/>
           <w:lang w:val="en-LS"/>
         </w:rPr>
-        <w:t>(</w:t>
-      </w:r>
-      <w:r>
-        <w:rPr>
-          <w:rFonts w:asciiTheme="majorBidi" w:hAnsiTheme="majorBidi" w:cstheme="majorBidi"/>
-          <w:sz w:val="28"/>
-          <w:szCs w:val="28"/>
-          <w:lang w:val="en-LS"/>
-        </w:rPr>
-        <w:t>10392.9</w:t>
-      </w:r>
-      <w:r>
-        <w:rPr>
-          <w:rFonts w:asciiTheme="majorBidi" w:hAnsiTheme="majorBidi" w:cstheme="majorBidi"/>
-          <w:sz w:val="28"/>
-          <w:szCs w:val="28"/>
-          <w:lang w:val="en-LS"/>
-        </w:rPr>
-        <w:t xml:space="preserve">2 steps) </w:t>
+        <w:t xml:space="preserve">(10392.92 steps) </w:t>
       </w:r>
       <w:r>
         <w:rPr>
@@ -6771,6 +7442,7 @@
       </w:pPr>
     </w:p>
     <w:sectPr>
+      <w:footerReference w:type="default" r:id="rId14"/>
       <w:pgSz w:w="11906" w:h="16838"/>
       <w:pgMar w:top="1440" w:right="1440" w:bottom="1440" w:left="1440" w:header="708" w:footer="708" w:gutter="0"/>
       <w:cols w:space="708"/>
@@ -6805,6 +7477,84 @@
 </w:endnotes>
 </file>
 
+<file path=word/footer1.xml><?xml version="1.0" encoding="utf-8"?>
+<w:ftr xmlns:wpc="http://schemas.microsoft.com/office/word/2010/wordprocessingCanvas" xmlns:cx="http://schemas.microsoft.com/office/drawing/2014/chartex" xmlns:cx1="http://schemas.microsoft.com/office/drawing/2015/9/8/chartex" xmlns:cx2="http://schemas.microsoft.com/office/drawing/2015/10/21/chartex" xmlns:cx3="http://schemas.microsoft.com/office/drawing/2016/5/9/chartex" xmlns:cx4="http://schemas.microsoft.com/office/drawing/2016/5/10/chartex" xmlns:cx5="http://schemas.microsoft.com/office/drawing/2016/5/11/chartex" xmlns:cx6="http://schemas.microsoft.com/office/drawing/2016/5/12/chartex" xmlns:cx7="http://schemas.microsoft.com/office/drawing/2016/5/13/chartex" xmlns:cx8="http://schemas.microsoft.com/office/drawing/2016/5/14/chartex" xmlns:mc="http://schemas.openxmlformats.org/markup-compatibility/2006" xmlns:aink="http://schemas.microsoft.com/office/drawing/2016/ink" xmlns:am3d="http://schemas.microsoft.com/office/drawing/2017/model3d" xmlns:o="urn:schemas-microsoft-com:office:office" xmlns:oel="http://schemas.microsoft.com/office/2019/extlst" xmlns:r="http://schemas.openxmlformats.org/officeDocument/2006/relationships" xmlns:m="http://schemas.openxmlformats.org/officeDocument/2006/math" xmlns:v="urn:schemas-microsoft-com:vml" xmlns:wp14="http://schemas.microsoft.com/office/word/2010/wordprocessingDrawing" xmlns:wp="http://schemas.openxmlformats.org/drawingml/2006/wordprocessingDrawing" xmlns:w10="urn:schemas-microsoft-com:office:word" xmlns:w="http://schemas.openxmlformats.org/wordprocessingml/2006/main" xmlns:w14="http://schemas.microsoft.com/office/word/2010/wordml" xmlns:w15="http://schemas.microsoft.com/office/word/2012/wordml" xmlns:w16cex="http://schemas.microsoft.com/office/word/2018/wordml/cex" xmlns:w16cid="http://schemas.microsoft.com/office/word/2016/wordml/cid" xmlns:w16="http://schemas.microsoft.com/office/word/2018/wordml" xmlns:w16du="http://schemas.microsoft.com/office/word/2023/wordml/word16du" xmlns:w16sdtdh="http://schemas.microsoft.com/office/word/2020/wordml/sdtdatahash" xmlns:w16sdtfl="http://schemas.microsoft.com/office/word/2024/wordml/sdtformatlock" xmlns:w16se="http://schemas.microsoft.com/office/word/2015/wordml/symex" xmlns:wpg="http://schemas.microsoft.com/office/word/2010/wordprocessingGroup" xmlns:wpi="http://schemas.microsoft.com/office/word/2010/wordprocessingInk" xmlns:wne="http://schemas.microsoft.com/office/word/2006/wordml" xmlns:wps="http://schemas.microsoft.com/office/word/2010/wordprocessingShape" mc:Ignorable="w14 w15 w16se w16cid w16 w16cex w16sdtdh w16sdtfl w16du wp14">
+  <w:sdt>
+    <w:sdtPr>
+      <w:id w:val="1657108463"/>
+      <w:docPartObj>
+        <w:docPartGallery w:val="Page Numbers (Bottom of Page)"/>
+        <w:docPartUnique/>
+      </w:docPartObj>
+    </w:sdtPr>
+    <w:sdtEndPr>
+      <w:rPr>
+        <w:color w:val="7F7F7F" w:themeColor="background1" w:themeShade="7F"/>
+        <w:spacing w:val="60"/>
+      </w:rPr>
+    </w:sdtEndPr>
+    <w:sdtContent>
+      <w:p>
+        <w:pPr>
+          <w:pStyle w:val="Footer"/>
+          <w:pBdr>
+            <w:top w:val="single" w:sz="4" w:space="1" w:color="D9D9D9" w:themeColor="background1" w:themeShade="D9"/>
+          </w:pBdr>
+          <w:rPr>
+            <w:b/>
+            <w:bCs/>
+          </w:rPr>
+        </w:pPr>
+        <w:r>
+          <w:fldChar w:fldCharType="begin"/>
+        </w:r>
+        <w:r>
+          <w:instrText xml:space="preserve"> PAGE   \* MERGEFORMAT </w:instrText>
+        </w:r>
+        <w:r>
+          <w:fldChar w:fldCharType="separate"/>
+        </w:r>
+        <w:r>
+          <w:rPr>
+            <w:b/>
+            <w:bCs/>
+            <w:noProof/>
+          </w:rPr>
+          <w:t>2</w:t>
+        </w:r>
+        <w:r>
+          <w:rPr>
+            <w:b/>
+            <w:bCs/>
+            <w:noProof/>
+          </w:rPr>
+          <w:fldChar w:fldCharType="end"/>
+        </w:r>
+        <w:r>
+          <w:rPr>
+            <w:b/>
+            <w:bCs/>
+          </w:rPr>
+          <w:t xml:space="preserve"> | </w:t>
+        </w:r>
+        <w:r>
+          <w:rPr>
+            <w:color w:val="7F7F7F" w:themeColor="background1" w:themeShade="7F"/>
+            <w:spacing w:val="60"/>
+          </w:rPr>
+          <w:t>Page</w:t>
+        </w:r>
+      </w:p>
+    </w:sdtContent>
+  </w:sdt>
+  <w:p>
+    <w:pPr>
+      <w:pStyle w:val="Footer"/>
+    </w:pPr>
+  </w:p>
+</w:ftr>
+</file>
+
 <file path=word/footnotes.xml><?xml version="1.0" encoding="utf-8"?>
 <w:footnotes xmlns:wpc="http://schemas.microsoft.com/office/word/2010/wordprocessingCanvas" xmlns:cx="http://schemas.microsoft.com/office/drawing/2014/chartex" xmlns:cx1="http://schemas.microsoft.com/office/drawing/2015/9/8/chartex" xmlns:cx2="http://schemas.microsoft.com/office/drawing/2015/10/21/chartex" xmlns:cx3="http://schemas.microsoft.com/office/drawing/2016/5/9/chartex" xmlns:cx4="http://schemas.microsoft.com/office/drawing/2016/5/10/chartex" xmlns:cx5="http://schemas.microsoft.com/office/drawing/2016/5/11/chartex" xmlns:cx6="http://schemas.microsoft.com/office/drawing/2016/5/12/chartex" xmlns:cx7="http://schemas.microsoft.com/office/drawing/2016/5/13/chartex" xmlns:cx8="http://schemas.microsoft.com/office/drawing/2016/5/14/chartex" xmlns:mc="http://schemas.openxmlformats.org/markup-compatibility/2006" xmlns:aink="http://schemas.microsoft.com/office/drawing/2016/ink" xmlns:am3d="http://schemas.microsoft.com/office/drawing/2017/model3d" xmlns:o="urn:schemas-microsoft-com:office:office" xmlns:oel="http://schemas.microsoft.com/office/2019/extlst" xmlns:r="http://schemas.openxmlformats.org/officeDocument/2006/relationships" xmlns:m="http://schemas.openxmlformats.org/officeDocument/2006/math" xmlns:v="urn:schemas-microsoft-com:vml" xmlns:wp14="http://schemas.microsoft.com/office/word/2010/wordprocessingDrawing" xmlns:wp="http://schemas.openxmlformats.org/drawingml/2006/wordprocessingDrawing" xmlns:w10="urn:schemas-microsoft-com:office:word" xmlns:w="http://schemas.openxmlformats.org/wordprocessingml/2006/main" xmlns:w14="http://schemas.microsoft.com/office/word/2010/wordml" xmlns:w15="http://schemas.microsoft.com/office/word/2012/wordml" xmlns:w16cex="http://schemas.microsoft.com/office/word/2018/wordml/cex" xmlns:w16cid="http://schemas.microsoft.com/office/word/2016/wordml/cid" xmlns:w16="http://schemas.microsoft.com/office/word/2018/wordml" xmlns:w16du="http://schemas.microsoft.com/office/word/2023/wordml/word16du" xmlns:w16sdtdh="http://schemas.microsoft.com/office/word/2020/wordml/sdtdatahash" xmlns:w16sdtfl="http://schemas.microsoft.com/office/word/2024/wordml/sdtformatlock" xmlns:w16se="http://schemas.microsoft.com/office/word/2015/wordml/symex" xmlns:wpg="http://schemas.microsoft.com/office/word/2010/wordprocessingGroup" xmlns:wpi="http://schemas.microsoft.com/office/word/2010/wordprocessingInk" xmlns:wne="http://schemas.microsoft.com/office/word/2006/wordml" xmlns:wps="http://schemas.microsoft.com/office/word/2010/wordprocessingShape" mc:Ignorable="w14 w15 w16se w16cid w16 w16cex w16sdtdh w16sdtfl w16du wp14">
   <w:footnote w:type="separator" w:id="-1">
@@ -8287,6 +9037,123 @@
     </w:lvl>
   </w:abstractNum>
   <w:abstractNum w:abstractNumId="10" w15:restartNumberingAfterBreak="0">
+    <w:nsid w:val="24254610"/>
+    <w:multiLevelType w:val="multilevel"/>
+    <w:tmpl w:val="31F84F4E"/>
+    <w:lvl w:ilvl="0">
+      <w:start w:val="1"/>
+      <w:numFmt w:val="decimal"/>
+      <w:lvlText w:val="%1."/>
+      <w:lvlJc w:val="left"/>
+      <w:pPr>
+        <w:tabs>
+          <w:tab w:val="num" w:pos="720"/>
+        </w:tabs>
+        <w:ind w:left="720" w:hanging="360"/>
+      </w:pPr>
+    </w:lvl>
+    <w:lvl w:ilvl="1">
+      <w:start w:val="1"/>
+      <w:numFmt w:val="bullet"/>
+      <w:lvlText w:val="o"/>
+      <w:lvlJc w:val="left"/>
+      <w:pPr>
+        <w:tabs>
+          <w:tab w:val="num" w:pos="1440"/>
+        </w:tabs>
+        <w:ind w:left="1440" w:hanging="360"/>
+      </w:pPr>
+      <w:rPr>
+        <w:rFonts w:ascii="Courier New" w:hAnsi="Courier New" w:hint="default"/>
+        <w:sz w:val="20"/>
+      </w:rPr>
+    </w:lvl>
+    <w:lvl w:ilvl="2" w:tentative="1">
+      <w:start w:val="1"/>
+      <w:numFmt w:val="decimal"/>
+      <w:lvlText w:val="%3."/>
+      <w:lvlJc w:val="left"/>
+      <w:pPr>
+        <w:tabs>
+          <w:tab w:val="num" w:pos="2160"/>
+        </w:tabs>
+        <w:ind w:left="2160" w:hanging="360"/>
+      </w:pPr>
+    </w:lvl>
+    <w:lvl w:ilvl="3" w:tentative="1">
+      <w:start w:val="1"/>
+      <w:numFmt w:val="decimal"/>
+      <w:lvlText w:val="%4."/>
+      <w:lvlJc w:val="left"/>
+      <w:pPr>
+        <w:tabs>
+          <w:tab w:val="num" w:pos="2880"/>
+        </w:tabs>
+        <w:ind w:left="2880" w:hanging="360"/>
+      </w:pPr>
+    </w:lvl>
+    <w:lvl w:ilvl="4" w:tentative="1">
+      <w:start w:val="1"/>
+      <w:numFmt w:val="decimal"/>
+      <w:lvlText w:val="%5."/>
+      <w:lvlJc w:val="left"/>
+      <w:pPr>
+        <w:tabs>
+          <w:tab w:val="num" w:pos="3600"/>
+        </w:tabs>
+        <w:ind w:left="3600" w:hanging="360"/>
+      </w:pPr>
+    </w:lvl>
+    <w:lvl w:ilvl="5" w:tentative="1">
+      <w:start w:val="1"/>
+      <w:numFmt w:val="decimal"/>
+      <w:lvlText w:val="%6."/>
+      <w:lvlJc w:val="left"/>
+      <w:pPr>
+        <w:tabs>
+          <w:tab w:val="num" w:pos="4320"/>
+        </w:tabs>
+        <w:ind w:left="4320" w:hanging="360"/>
+      </w:pPr>
+    </w:lvl>
+    <w:lvl w:ilvl="6" w:tentative="1">
+      <w:start w:val="1"/>
+      <w:numFmt w:val="decimal"/>
+      <w:lvlText w:val="%7."/>
+      <w:lvlJc w:val="left"/>
+      <w:pPr>
+        <w:tabs>
+          <w:tab w:val="num" w:pos="5040"/>
+        </w:tabs>
+        <w:ind w:left="5040" w:hanging="360"/>
+      </w:pPr>
+    </w:lvl>
+    <w:lvl w:ilvl="7" w:tentative="1">
+      <w:start w:val="1"/>
+      <w:numFmt w:val="decimal"/>
+      <w:lvlText w:val="%8."/>
+      <w:lvlJc w:val="left"/>
+      <w:pPr>
+        <w:tabs>
+          <w:tab w:val="num" w:pos="5760"/>
+        </w:tabs>
+        <w:ind w:left="5760" w:hanging="360"/>
+      </w:pPr>
+    </w:lvl>
+    <w:lvl w:ilvl="8" w:tentative="1">
+      <w:start w:val="1"/>
+      <w:numFmt w:val="decimal"/>
+      <w:lvlText w:val="%9."/>
+      <w:lvlJc w:val="left"/>
+      <w:pPr>
+        <w:tabs>
+          <w:tab w:val="num" w:pos="6480"/>
+        </w:tabs>
+        <w:ind w:left="6480" w:hanging="360"/>
+      </w:pPr>
+    </w:lvl>
+  </w:abstractNum>
+  <w:abstractNum w:abstractNumId="11" w15:restartNumberingAfterBreak="0">
     <w:nsid w:val="26FB1F77"/>
     <w:multiLevelType w:val="multilevel"/>
     <w:tmpl w:val="A2728A28"/>
@@ -8435,7 +9302,7 @@
       </w:rPr>
     </w:lvl>
   </w:abstractNum>
-  <w:abstractNum w:abstractNumId="11" w15:restartNumberingAfterBreak="0">
+  <w:abstractNum w:abstractNumId="12" w15:restartNumberingAfterBreak="0">
     <w:nsid w:val="292078E9"/>
     <w:multiLevelType w:val="multilevel"/>
     <w:tmpl w:val="C3BC7E0E"/>
@@ -8548,7 +9415,7 @@
       </w:pPr>
     </w:lvl>
   </w:abstractNum>
-  <w:abstractNum w:abstractNumId="12" w15:restartNumberingAfterBreak="0">
+  <w:abstractNum w:abstractNumId="13" w15:restartNumberingAfterBreak="0">
     <w:nsid w:val="2BAB0D39"/>
     <w:multiLevelType w:val="multilevel"/>
     <w:tmpl w:val="092AE360"/>
@@ -8697,7 +9564,7 @@
       </w:rPr>
     </w:lvl>
   </w:abstractNum>
-  <w:abstractNum w:abstractNumId="13" w15:restartNumberingAfterBreak="0">
+  <w:abstractNum w:abstractNumId="14" w15:restartNumberingAfterBreak="0">
     <w:nsid w:val="305E3306"/>
     <w:multiLevelType w:val="multilevel"/>
     <w:tmpl w:val="5B22813C"/>
@@ -8846,7 +9713,7 @@
       </w:rPr>
     </w:lvl>
   </w:abstractNum>
-  <w:abstractNum w:abstractNumId="14" w15:restartNumberingAfterBreak="0">
+  <w:abstractNum w:abstractNumId="15" w15:restartNumberingAfterBreak="0">
     <w:nsid w:val="351F1637"/>
     <w:multiLevelType w:val="multilevel"/>
     <w:tmpl w:val="C262AADC"/>
@@ -8995,7 +9862,7 @@
       </w:rPr>
     </w:lvl>
   </w:abstractNum>
-  <w:abstractNum w:abstractNumId="15" w15:restartNumberingAfterBreak="0">
+  <w:abstractNum w:abstractNumId="16" w15:restartNumberingAfterBreak="0">
     <w:nsid w:val="3A9A70FE"/>
     <w:multiLevelType w:val="multilevel"/>
     <w:tmpl w:val="2584B71C"/>
@@ -9144,7 +10011,7 @@
       </w:rPr>
     </w:lvl>
   </w:abstractNum>
-  <w:abstractNum w:abstractNumId="16" w15:restartNumberingAfterBreak="0">
+  <w:abstractNum w:abstractNumId="17" w15:restartNumberingAfterBreak="0">
     <w:nsid w:val="3AE06CF8"/>
     <w:multiLevelType w:val="multilevel"/>
     <w:tmpl w:val="4462F14A"/>
@@ -9293,7 +10160,7 @@
       </w:rPr>
     </w:lvl>
   </w:abstractNum>
-  <w:abstractNum w:abstractNumId="17" w15:restartNumberingAfterBreak="0">
+  <w:abstractNum w:abstractNumId="18" w15:restartNumberingAfterBreak="0">
     <w:nsid w:val="48C446F9"/>
     <w:multiLevelType w:val="multilevel"/>
     <w:tmpl w:val="1DB06A64"/>
@@ -9442,7 +10309,7 @@
       </w:rPr>
     </w:lvl>
   </w:abstractNum>
-  <w:abstractNum w:abstractNumId="18" w15:restartNumberingAfterBreak="0">
+  <w:abstractNum w:abstractNumId="19" w15:restartNumberingAfterBreak="0">
     <w:nsid w:val="4B3B4CA6"/>
     <w:multiLevelType w:val="multilevel"/>
     <w:tmpl w:val="8CFABC62"/>
@@ -9591,7 +10458,7 @@
       </w:rPr>
     </w:lvl>
   </w:abstractNum>
-  <w:abstractNum w:abstractNumId="19" w15:restartNumberingAfterBreak="0">
+  <w:abstractNum w:abstractNumId="20" w15:restartNumberingAfterBreak="0">
     <w:nsid w:val="544B1517"/>
     <w:multiLevelType w:val="multilevel"/>
     <w:tmpl w:val="B1A0F6BC"/>
@@ -9740,7 +10607,7 @@
       </w:rPr>
     </w:lvl>
   </w:abstractNum>
-  <w:abstractNum w:abstractNumId="20" w15:restartNumberingAfterBreak="0">
+  <w:abstractNum w:abstractNumId="21" w15:restartNumberingAfterBreak="0">
     <w:nsid w:val="5A717B61"/>
     <w:multiLevelType w:val="multilevel"/>
     <w:tmpl w:val="FF5AD990"/>
@@ -9889,7 +10756,7 @@
       </w:rPr>
     </w:lvl>
   </w:abstractNum>
-  <w:abstractNum w:abstractNumId="21" w15:restartNumberingAfterBreak="0">
+  <w:abstractNum w:abstractNumId="22" w15:restartNumberingAfterBreak="0">
     <w:nsid w:val="5CE15C2A"/>
     <w:multiLevelType w:val="multilevel"/>
     <w:tmpl w:val="1BFE5DB0"/>
@@ -10038,7 +10905,7 @@
       </w:rPr>
     </w:lvl>
   </w:abstractNum>
-  <w:abstractNum w:abstractNumId="22" w15:restartNumberingAfterBreak="0">
+  <w:abstractNum w:abstractNumId="23" w15:restartNumberingAfterBreak="0">
     <w:nsid w:val="614D1DDF"/>
     <w:multiLevelType w:val="multilevel"/>
     <w:tmpl w:val="4E267BE8"/>
@@ -10151,7 +11018,7 @@
       </w:pPr>
     </w:lvl>
   </w:abstractNum>
-  <w:abstractNum w:abstractNumId="23" w15:restartNumberingAfterBreak="0">
+  <w:abstractNum w:abstractNumId="24" w15:restartNumberingAfterBreak="0">
     <w:nsid w:val="61833208"/>
     <w:multiLevelType w:val="multilevel"/>
     <w:tmpl w:val="593CB130"/>
@@ -10300,7 +11167,7 @@
       </w:rPr>
     </w:lvl>
   </w:abstractNum>
-  <w:abstractNum w:abstractNumId="24" w15:restartNumberingAfterBreak="0">
+  <w:abstractNum w:abstractNumId="25" w15:restartNumberingAfterBreak="0">
     <w:nsid w:val="629D7BE1"/>
     <w:multiLevelType w:val="multilevel"/>
     <w:tmpl w:val="5918809C"/>
@@ -10449,7 +11316,7 @@
       </w:rPr>
     </w:lvl>
   </w:abstractNum>
-  <w:abstractNum w:abstractNumId="25" w15:restartNumberingAfterBreak="0">
+  <w:abstractNum w:abstractNumId="26" w15:restartNumberingAfterBreak="0">
     <w:nsid w:val="6621596D"/>
     <w:multiLevelType w:val="multilevel"/>
     <w:tmpl w:val="EAE60CF2"/>
@@ -10598,7 +11465,7 @@
       </w:rPr>
     </w:lvl>
   </w:abstractNum>
-  <w:abstractNum w:abstractNumId="26" w15:restartNumberingAfterBreak="0">
+  <w:abstractNum w:abstractNumId="27" w15:restartNumberingAfterBreak="0">
     <w:nsid w:val="6C58439F"/>
     <w:multiLevelType w:val="multilevel"/>
     <w:tmpl w:val="EF867F8E"/>
@@ -10747,7 +11614,7 @@
       </w:rPr>
     </w:lvl>
   </w:abstractNum>
-  <w:abstractNum w:abstractNumId="27" w15:restartNumberingAfterBreak="0">
+  <w:abstractNum w:abstractNumId="28" w15:restartNumberingAfterBreak="0">
     <w:nsid w:val="727C3FDE"/>
     <w:multiLevelType w:val="multilevel"/>
     <w:tmpl w:val="B394E1D6"/>
@@ -10896,7 +11763,7 @@
       </w:rPr>
     </w:lvl>
   </w:abstractNum>
-  <w:abstractNum w:abstractNumId="28" w15:restartNumberingAfterBreak="0">
+  <w:abstractNum w:abstractNumId="29" w15:restartNumberingAfterBreak="0">
     <w:nsid w:val="75627CCD"/>
     <w:multiLevelType w:val="multilevel"/>
     <w:tmpl w:val="45DA3416"/>
@@ -11045,7 +11912,7 @@
       </w:rPr>
     </w:lvl>
   </w:abstractNum>
-  <w:abstractNum w:abstractNumId="29" w15:restartNumberingAfterBreak="0">
+  <w:abstractNum w:abstractNumId="30" w15:restartNumberingAfterBreak="0">
     <w:nsid w:val="77D73B74"/>
     <w:multiLevelType w:val="multilevel"/>
     <w:tmpl w:val="44D2B5A6"/>
@@ -11194,7 +12061,7 @@
       </w:rPr>
     </w:lvl>
   </w:abstractNum>
-  <w:abstractNum w:abstractNumId="30" w15:restartNumberingAfterBreak="0">
+  <w:abstractNum w:abstractNumId="31" w15:restartNumberingAfterBreak="0">
     <w:nsid w:val="7C28601A"/>
     <w:multiLevelType w:val="multilevel"/>
     <w:tmpl w:val="FE10402E"/>
@@ -11347,7 +12214,7 @@
     <w:abstractNumId w:val="2"/>
   </w:num>
   <w:num w:numId="2" w16cid:durableId="734544596">
-    <w:abstractNumId w:val="27"/>
+    <w:abstractNumId w:val="28"/>
   </w:num>
   <w:num w:numId="3" w16cid:durableId="903374117">
     <w:abstractNumId w:val="4"/>
@@ -11356,67 +12223,67 @@
     <w:abstractNumId w:val="3"/>
   </w:num>
   <w:num w:numId="5" w16cid:durableId="498468158">
-    <w:abstractNumId w:val="11"/>
+    <w:abstractNumId w:val="12"/>
   </w:num>
   <w:num w:numId="6" w16cid:durableId="1378091873">
-    <w:abstractNumId w:val="21"/>
+    <w:abstractNumId w:val="22"/>
   </w:num>
   <w:num w:numId="7" w16cid:durableId="1041594572">
-    <w:abstractNumId w:val="18"/>
+    <w:abstractNumId w:val="19"/>
   </w:num>
   <w:num w:numId="8" w16cid:durableId="1741319198">
-    <w:abstractNumId w:val="26"/>
+    <w:abstractNumId w:val="27"/>
   </w:num>
   <w:num w:numId="9" w16cid:durableId="174271948">
-    <w:abstractNumId w:val="22"/>
+    <w:abstractNumId w:val="23"/>
   </w:num>
   <w:num w:numId="10" w16cid:durableId="1092820068">
     <w:abstractNumId w:val="8"/>
   </w:num>
   <w:num w:numId="11" w16cid:durableId="2118480641">
-    <w:abstractNumId w:val="23"/>
+    <w:abstractNumId w:val="24"/>
   </w:num>
   <w:num w:numId="12" w16cid:durableId="708916838">
-    <w:abstractNumId w:val="16"/>
+    <w:abstractNumId w:val="17"/>
   </w:num>
   <w:num w:numId="13" w16cid:durableId="540553726">
-    <w:abstractNumId w:val="13"/>
+    <w:abstractNumId w:val="14"/>
   </w:num>
   <w:num w:numId="14" w16cid:durableId="2051951105">
     <w:abstractNumId w:val="7"/>
   </w:num>
   <w:num w:numId="15" w16cid:durableId="816144080">
+    <w:abstractNumId w:val="16"/>
+  </w:num>
+  <w:num w:numId="16" w16cid:durableId="1672558392">
+    <w:abstractNumId w:val="11"/>
+  </w:num>
+  <w:num w:numId="17" w16cid:durableId="952832370">
+    <w:abstractNumId w:val="13"/>
+  </w:num>
+  <w:num w:numId="18" w16cid:durableId="1071348958">
+    <w:abstractNumId w:val="29"/>
+  </w:num>
+  <w:num w:numId="19" w16cid:durableId="740099431">
     <w:abstractNumId w:val="15"/>
   </w:num>
-  <w:num w:numId="16" w16cid:durableId="1672558392">
-    <w:abstractNumId w:val="10"/>
-  </w:num>
-  <w:num w:numId="17" w16cid:durableId="952832370">
-    <w:abstractNumId w:val="12"/>
-  </w:num>
-  <w:num w:numId="18" w16cid:durableId="1071348958">
-    <w:abstractNumId w:val="28"/>
-  </w:num>
-  <w:num w:numId="19" w16cid:durableId="740099431">
-    <w:abstractNumId w:val="14"/>
-  </w:num>
   <w:num w:numId="20" w16cid:durableId="1788740850">
-    <w:abstractNumId w:val="17"/>
+    <w:abstractNumId w:val="18"/>
   </w:num>
   <w:num w:numId="21" w16cid:durableId="676157872">
     <w:abstractNumId w:val="9"/>
   </w:num>
   <w:num w:numId="22" w16cid:durableId="934820607">
-    <w:abstractNumId w:val="24"/>
+    <w:abstractNumId w:val="25"/>
   </w:num>
   <w:num w:numId="23" w16cid:durableId="415591648">
-    <w:abstractNumId w:val="29"/>
+    <w:abstractNumId w:val="30"/>
   </w:num>
   <w:num w:numId="24" w16cid:durableId="849759129">
     <w:abstractNumId w:val="0"/>
   </w:num>
   <w:num w:numId="25" w16cid:durableId="1010791223">
-    <w:abstractNumId w:val="30"/>
+    <w:abstractNumId w:val="31"/>
   </w:num>
   <w:num w:numId="26" w16cid:durableId="1581712395">
     <w:abstractNumId w:val="6"/>
@@ -11425,16 +12292,19 @@
     <w:abstractNumId w:val="5"/>
   </w:num>
   <w:num w:numId="28" w16cid:durableId="1962300228">
-    <w:abstractNumId w:val="25"/>
+    <w:abstractNumId w:val="26"/>
   </w:num>
   <w:num w:numId="29" w16cid:durableId="19596921">
-    <w:abstractNumId w:val="20"/>
+    <w:abstractNumId w:val="21"/>
   </w:num>
   <w:num w:numId="30" w16cid:durableId="141434253">
     <w:abstractNumId w:val="1"/>
   </w:num>
   <w:num w:numId="31" w16cid:durableId="576062146">
-    <w:abstractNumId w:val="19"/>
+    <w:abstractNumId w:val="20"/>
+  </w:num>
+  <w:num w:numId="32" w16cid:durableId="1729843053">
+    <w:abstractNumId w:val="10"/>
   </w:num>
 </w:numbering>
 </file>
